--- a/docs/gdrive_source/Tasks/Knowledge Base v1.docx
+++ b/docs/gdrive_source/Tasks/Knowledge Base v1.docx
@@ -39,22 +39,81 @@
     </w:p>
     <w:p>
       <w:pPr>
-        <w:pStyle w:val="Heading3"/>
-        <w:rPr/>
-      </w:pPr>
-      <w:bookmarkStart w:colFirst="0" w:colLast="0" w:name="_1cmeu7neoatn" w:id="2"/>
-      <w:bookmarkEnd w:id="2"/>
-      <w:r>
-        <w:rPr>
-          <w:rtl w:val="0"/>
-        </w:rPr>
-        <w:t xml:space="preserve">Task Type(s): Support</w:t>
+        <w:rPr>
+          <w:sz w:val="24"/>
+          <w:szCs w:val="24"/>
+        </w:rPr>
+      </w:pPr>
+      <w:r>
+        <w:rPr>
+          <w:b w:val="1"/>
+          <w:sz w:val="24"/>
+          <w:szCs w:val="24"/>
+          <w:rtl w:val="0"/>
+        </w:rPr>
+        <w:t xml:space="preserve">Task Type(s)</w:t>
+      </w:r>
+      <w:r>
+        <w:rPr>
+          <w:sz w:val="24"/>
+          <w:szCs w:val="24"/>
+          <w:rtl w:val="0"/>
+        </w:rPr>
+        <w:t xml:space="preserve">: Support</w:t>
         <w:br w:type="textWrapping"/>
-        <w:t xml:space="preserve">Start by phase: Integration</w:t>
+      </w:r>
+      <w:r>
+        <w:rPr>
+          <w:b w:val="1"/>
+          <w:sz w:val="24"/>
+          <w:szCs w:val="24"/>
+          <w:rtl w:val="0"/>
+        </w:rPr>
+        <w:t xml:space="preserve">Start by phase</w:t>
+      </w:r>
+      <w:r>
+        <w:rPr>
+          <w:sz w:val="24"/>
+          <w:szCs w:val="24"/>
+          <w:rtl w:val="0"/>
+        </w:rPr>
+        <w:t xml:space="preserve">: Integration</w:t>
         <w:br w:type="textWrapping"/>
-        <w:t xml:space="preserve">Complete by phase: Operations</w:t>
+      </w:r>
+      <w:r>
+        <w:rPr>
+          <w:b w:val="1"/>
+          <w:sz w:val="24"/>
+          <w:szCs w:val="24"/>
+          <w:rtl w:val="0"/>
+        </w:rPr>
+        <w:t xml:space="preserve">Complete by phase</w:t>
+      </w:r>
+      <w:r>
+        <w:rPr>
+          <w:sz w:val="24"/>
+          <w:szCs w:val="24"/>
+          <w:rtl w:val="0"/>
+        </w:rPr>
+        <w:t xml:space="preserve">: Operations</w:t>
         <w:br w:type="textWrapping"/>
-        <w:t xml:space="preserve">RP role(s): Documentation and knowledge base contact(s)</w:t>
+      </w:r>
+      <w:r>
+        <w:rPr>
+          <w:b w:val="1"/>
+          <w:sz w:val="24"/>
+          <w:szCs w:val="24"/>
+          <w:rtl w:val="0"/>
+        </w:rPr>
+        <w:t xml:space="preserve">RP role(s)</w:t>
+      </w:r>
+      <w:r>
+        <w:rPr>
+          <w:sz w:val="24"/>
+          <w:szCs w:val="24"/>
+          <w:rtl w:val="0"/>
+        </w:rPr>
+        <w:t xml:space="preserve">: Documentation and knowledge base contact(s)</w:t>
       </w:r>
     </w:p>
     <w:p>
@@ -62,8 +121,8 @@
         <w:pStyle w:val="Heading1"/>
         <w:rPr/>
       </w:pPr>
-      <w:bookmarkStart w:colFirst="0" w:colLast="0" w:name="_y9zf3ya3bx8d" w:id="3"/>
-      <w:bookmarkEnd w:id="3"/>
+      <w:bookmarkStart w:colFirst="0" w:colLast="0" w:name="_y9zf3ya3bx8d" w:id="2"/>
+      <w:bookmarkEnd w:id="2"/>
       <w:r>
         <w:rPr>
           <w:rtl w:val="0"/>
@@ -224,8 +283,8 @@
         <w:pStyle w:val="Heading1"/>
         <w:rPr/>
       </w:pPr>
-      <w:bookmarkStart w:colFirst="0" w:colLast="0" w:name="_6i348loevvpr" w:id="4"/>
-      <w:bookmarkEnd w:id="4"/>
+      <w:bookmarkStart w:colFirst="0" w:colLast="0" w:name="_6i348loevvpr" w:id="3"/>
+      <w:bookmarkEnd w:id="3"/>
       <w:r>
         <w:rPr>
           <w:rtl w:val="0"/>
@@ -265,8 +324,8 @@
         <w:pStyle w:val="Heading1"/>
         <w:rPr/>
       </w:pPr>
-      <w:bookmarkStart w:colFirst="0" w:colLast="0" w:name="_8e3vikzea5p" w:id="5"/>
-      <w:bookmarkEnd w:id="5"/>
+      <w:bookmarkStart w:colFirst="0" w:colLast="0" w:name="_8e3vikzea5p" w:id="4"/>
+      <w:bookmarkEnd w:id="4"/>
       <w:r>
         <w:rPr>
           <w:rtl w:val="0"/>
@@ -316,8 +375,8 @@
         <w:pStyle w:val="Heading1"/>
         <w:rPr/>
       </w:pPr>
-      <w:bookmarkStart w:colFirst="0" w:colLast="0" w:name="_g4mxm0ixbdvd" w:id="6"/>
-      <w:bookmarkEnd w:id="6"/>
+      <w:bookmarkStart w:colFirst="0" w:colLast="0" w:name="_g4mxm0ixbdvd" w:id="5"/>
+      <w:bookmarkEnd w:id="5"/>
       <w:r>
         <w:rPr>
           <w:rtl w:val="0"/>
@@ -614,8 +673,8 @@
         <w:pStyle w:val="Heading1"/>
         <w:rPr/>
       </w:pPr>
-      <w:bookmarkStart w:colFirst="0" w:colLast="0" w:name="_3r7k4knw2b7d" w:id="7"/>
-      <w:bookmarkEnd w:id="7"/>
+      <w:bookmarkStart w:colFirst="0" w:colLast="0" w:name="_3r7k4knw2b7d" w:id="6"/>
+      <w:bookmarkEnd w:id="6"/>
       <w:r>
         <w:rPr>
           <w:rtl w:val="0"/>
@@ -623,402 +682,169 @@
         <w:t xml:space="preserve">Document Management</w:t>
       </w:r>
     </w:p>
-    <w:tbl>
-      <w:tblPr>
-        <w:tblStyle w:val="Table1"/>
-        <w:tblW w:w="10530.0" w:type="dxa"/>
-        <w:jc w:val="left"/>
-        <w:tblInd w:w="285.0" w:type="dxa"/>
-        <w:tblBorders>
-          <w:top w:color="d9d9d9" w:space="0" w:sz="8" w:val="single"/>
-          <w:left w:color="d9d9d9" w:space="0" w:sz="8" w:val="single"/>
-          <w:bottom w:color="d9d9d9" w:space="0" w:sz="8" w:val="single"/>
-          <w:right w:color="d9d9d9" w:space="0" w:sz="8" w:val="single"/>
-          <w:insideH w:color="d9d9d9" w:space="0" w:sz="8" w:val="single"/>
-          <w:insideV w:color="d9d9d9" w:space="0" w:sz="8" w:val="single"/>
-        </w:tblBorders>
-        <w:tblLayout w:type="fixed"/>
-        <w:tblLook w:val="0600"/>
-      </w:tblPr>
-      <w:tblGrid>
-        <w:gridCol w:w="2520"/>
-        <w:gridCol w:w="8010"/>
-        <w:tblGridChange w:id="0">
-          <w:tblGrid>
-            <w:gridCol w:w="2520"/>
-            <w:gridCol w:w="8010"/>
-          </w:tblGrid>
-        </w:tblGridChange>
-      </w:tblGrid>
-      <w:tr>
-        <w:trPr>
-          <w:cantSplit w:val="0"/>
-          <w:tblHeader w:val="0"/>
-        </w:trPr>
-        <w:tc>
-          <w:tcPr>
-            <w:shd w:fill="auto" w:val="clear"/>
-            <w:tcMar>
-              <w:top w:w="100.0" w:type="dxa"/>
-              <w:left w:w="100.0" w:type="dxa"/>
-              <w:bottom w:w="100.0" w:type="dxa"/>
-              <w:right w:w="100.0" w:type="dxa"/>
-            </w:tcMar>
-            <w:vAlign w:val="top"/>
-          </w:tcPr>
-          <w:p>
-            <w:pPr>
-              <w:widowControl w:val="0"/>
-              <w:spacing w:line="240" w:lineRule="auto"/>
-              <w:rPr>
-                <w:color w:val="434343"/>
-                <w:sz w:val="24"/>
-                <w:szCs w:val="24"/>
-              </w:rPr>
-            </w:pPr>
-            <w:r>
-              <w:rPr>
-                <w:color w:val="434343"/>
-                <w:sz w:val="24"/>
-                <w:szCs w:val="24"/>
-                <w:rtl w:val="0"/>
-              </w:rPr>
-              <w:t xml:space="preserve">Status</w:t>
-            </w:r>
-          </w:p>
-        </w:tc>
-        <w:tc>
-          <w:tcPr>
-            <w:shd w:fill="auto" w:val="clear"/>
-            <w:tcMar>
-              <w:top w:w="100.0" w:type="dxa"/>
-              <w:left w:w="100.0" w:type="dxa"/>
-              <w:bottom w:w="100.0" w:type="dxa"/>
-              <w:right w:w="100.0" w:type="dxa"/>
-            </w:tcMar>
-            <w:vAlign w:val="top"/>
-          </w:tcPr>
-          <w:p>
-            <w:pPr>
-              <w:widowControl w:val="0"/>
-              <w:spacing w:line="240" w:lineRule="auto"/>
-              <w:rPr>
-                <w:color w:val="434343"/>
-                <w:sz w:val="24"/>
-                <w:szCs w:val="24"/>
-              </w:rPr>
-            </w:pPr>
-            <w:r>
-              <w:rPr>
-                <w:color w:val="434343"/>
-                <w:sz w:val="24"/>
-                <w:szCs w:val="24"/>
-                <w:rtl w:val="0"/>
-              </w:rPr>
-              <w:t xml:space="preserve">Draft</w:t>
-            </w:r>
-          </w:p>
-        </w:tc>
-      </w:tr>
-      <w:tr>
-        <w:trPr>
-          <w:cantSplit w:val="0"/>
-          <w:tblHeader w:val="0"/>
-        </w:trPr>
-        <w:tc>
-          <w:tcPr>
-            <w:shd w:fill="auto" w:val="clear"/>
-            <w:tcMar>
-              <w:top w:w="100.0" w:type="dxa"/>
-              <w:left w:w="100.0" w:type="dxa"/>
-              <w:bottom w:w="100.0" w:type="dxa"/>
-              <w:right w:w="100.0" w:type="dxa"/>
-            </w:tcMar>
-            <w:vAlign w:val="top"/>
-          </w:tcPr>
-          <w:p>
-            <w:pPr>
-              <w:widowControl w:val="0"/>
-              <w:spacing w:line="240" w:lineRule="auto"/>
-              <w:rPr>
-                <w:color w:val="434343"/>
-                <w:sz w:val="24"/>
-                <w:szCs w:val="24"/>
-              </w:rPr>
-            </w:pPr>
-            <w:r>
-              <w:rPr>
-                <w:color w:val="434343"/>
-                <w:sz w:val="24"/>
-                <w:szCs w:val="24"/>
-                <w:rtl w:val="0"/>
-              </w:rPr>
-              <w:t xml:space="preserve">Official date</w:t>
-            </w:r>
-          </w:p>
-        </w:tc>
-        <w:tc>
-          <w:tcPr>
-            <w:shd w:fill="auto" w:val="clear"/>
-            <w:tcMar>
-              <w:top w:w="100.0" w:type="dxa"/>
-              <w:left w:w="100.0" w:type="dxa"/>
-              <w:bottom w:w="100.0" w:type="dxa"/>
-              <w:right w:w="100.0" w:type="dxa"/>
-            </w:tcMar>
-            <w:vAlign w:val="top"/>
-          </w:tcPr>
-          <w:p>
-            <w:pPr>
-              <w:widowControl w:val="0"/>
-              <w:spacing w:line="240" w:lineRule="auto"/>
-              <w:rPr>
-                <w:color w:val="434343"/>
-                <w:sz w:val="24"/>
-                <w:szCs w:val="24"/>
-              </w:rPr>
-            </w:pPr>
-            <w:r>
-              <w:rPr>
-                <w:color w:val="434343"/>
-                <w:sz w:val="24"/>
-                <w:szCs w:val="24"/>
-                <w:rtl w:val="0"/>
-              </w:rPr>
-              <w:t xml:space="preserve">01/27/2023</w:t>
-            </w:r>
-          </w:p>
-        </w:tc>
-      </w:tr>
-      <w:tr>
-        <w:trPr>
-          <w:cantSplit w:val="0"/>
-          <w:tblHeader w:val="0"/>
-        </w:trPr>
-        <w:tc>
-          <w:tcPr>
-            <w:shd w:fill="auto" w:val="clear"/>
-            <w:tcMar>
-              <w:top w:w="100.0" w:type="dxa"/>
-              <w:left w:w="100.0" w:type="dxa"/>
-              <w:bottom w:w="100.0" w:type="dxa"/>
-              <w:right w:w="100.0" w:type="dxa"/>
-            </w:tcMar>
-            <w:vAlign w:val="top"/>
-          </w:tcPr>
-          <w:p>
-            <w:pPr>
-              <w:widowControl w:val="0"/>
-              <w:spacing w:line="240" w:lineRule="auto"/>
-              <w:rPr>
-                <w:color w:val="434343"/>
-                <w:sz w:val="24"/>
-                <w:szCs w:val="24"/>
-              </w:rPr>
-            </w:pPr>
-            <w:r>
-              <w:rPr>
-                <w:color w:val="434343"/>
-                <w:sz w:val="24"/>
-                <w:szCs w:val="24"/>
-                <w:rtl w:val="0"/>
-              </w:rPr>
-              <w:t xml:space="preserve">Retired date</w:t>
-            </w:r>
-          </w:p>
-        </w:tc>
-        <w:tc>
-          <w:tcPr>
-            <w:shd w:fill="auto" w:val="clear"/>
-            <w:tcMar>
-              <w:top w:w="100.0" w:type="dxa"/>
-              <w:left w:w="100.0" w:type="dxa"/>
-              <w:bottom w:w="100.0" w:type="dxa"/>
-              <w:right w:w="100.0" w:type="dxa"/>
-            </w:tcMar>
-            <w:vAlign w:val="top"/>
-          </w:tcPr>
-          <w:p>
-            <w:pPr>
-              <w:widowControl w:val="0"/>
-              <w:spacing w:line="240" w:lineRule="auto"/>
-              <w:rPr>
-                <w:color w:val="434343"/>
-                <w:sz w:val="24"/>
-                <w:szCs w:val="24"/>
-              </w:rPr>
-            </w:pPr>
-            <w:r>
-              <w:rPr>
-                <w:rtl w:val="0"/>
-              </w:rPr>
-            </w:r>
-          </w:p>
-        </w:tc>
-      </w:tr>
-      <w:tr>
-        <w:trPr>
-          <w:cantSplit w:val="0"/>
-          <w:tblHeader w:val="0"/>
-        </w:trPr>
-        <w:tc>
-          <w:tcPr>
-            <w:shd w:fill="auto" w:val="clear"/>
-            <w:tcMar>
-              <w:top w:w="100.0" w:type="dxa"/>
-              <w:left w:w="100.0" w:type="dxa"/>
-              <w:bottom w:w="100.0" w:type="dxa"/>
-              <w:right w:w="100.0" w:type="dxa"/>
-            </w:tcMar>
-            <w:vAlign w:val="top"/>
-          </w:tcPr>
-          <w:p>
-            <w:pPr>
-              <w:widowControl w:val="0"/>
-              <w:spacing w:line="240" w:lineRule="auto"/>
-              <w:rPr>
-                <w:color w:val="434343"/>
-                <w:sz w:val="24"/>
-                <w:szCs w:val="24"/>
-              </w:rPr>
-            </w:pPr>
-            <w:r>
-              <w:rPr>
-                <w:color w:val="434343"/>
-                <w:sz w:val="24"/>
-                <w:szCs w:val="24"/>
-                <w:rtl w:val="0"/>
-              </w:rPr>
-              <w:t xml:space="preserve">Coordinators</w:t>
-            </w:r>
-          </w:p>
-        </w:tc>
-        <w:tc>
-          <w:tcPr>
-            <w:shd w:fill="auto" w:val="clear"/>
-            <w:tcMar>
-              <w:top w:w="100.0" w:type="dxa"/>
-              <w:left w:w="100.0" w:type="dxa"/>
-              <w:bottom w:w="100.0" w:type="dxa"/>
-              <w:right w:w="100.0" w:type="dxa"/>
-            </w:tcMar>
-            <w:vAlign w:val="top"/>
-          </w:tcPr>
-          <w:p>
-            <w:pPr>
-              <w:rPr>
-                <w:color w:val="434343"/>
-                <w:sz w:val="24"/>
-                <w:szCs w:val="24"/>
-              </w:rPr>
-            </w:pPr>
-            <w:r>
-              <w:rPr>
-                <w:color w:val="434343"/>
-                <w:sz w:val="24"/>
-                <w:szCs w:val="24"/>
-                <w:rtl w:val="0"/>
-              </w:rPr>
-              <w:t xml:space="preserve">Alana Romanella, ACCESS Support</w:t>
-            </w:r>
-          </w:p>
-        </w:tc>
-      </w:tr>
-      <w:tr>
-        <w:trPr>
-          <w:cantSplit w:val="0"/>
-          <w:tblHeader w:val="0"/>
-        </w:trPr>
-        <w:tc>
-          <w:tcPr>
-            <w:shd w:fill="auto" w:val="clear"/>
-            <w:tcMar>
-              <w:top w:w="100.0" w:type="dxa"/>
-              <w:left w:w="100.0" w:type="dxa"/>
-              <w:bottom w:w="100.0" w:type="dxa"/>
-              <w:right w:w="100.0" w:type="dxa"/>
-            </w:tcMar>
-            <w:vAlign w:val="top"/>
-          </w:tcPr>
-          <w:p>
-            <w:pPr>
-              <w:widowControl w:val="0"/>
-              <w:spacing w:line="240" w:lineRule="auto"/>
-              <w:rPr>
-                <w:color w:val="434343"/>
-                <w:sz w:val="24"/>
-                <w:szCs w:val="24"/>
-              </w:rPr>
-            </w:pPr>
-            <w:r>
-              <w:rPr>
-                <w:color w:val="434343"/>
-                <w:sz w:val="24"/>
-                <w:szCs w:val="24"/>
-                <w:rtl w:val="0"/>
-              </w:rPr>
-              <w:t xml:space="preserve">Last revised date</w:t>
-            </w:r>
-          </w:p>
-        </w:tc>
-        <w:tc>
-          <w:tcPr>
-            <w:shd w:fill="auto" w:val="clear"/>
-            <w:tcMar>
-              <w:top w:w="100.0" w:type="dxa"/>
-              <w:left w:w="100.0" w:type="dxa"/>
-              <w:bottom w:w="100.0" w:type="dxa"/>
-              <w:right w:w="100.0" w:type="dxa"/>
-            </w:tcMar>
-            <w:vAlign w:val="top"/>
-          </w:tcPr>
-          <w:p>
-            <w:pPr>
-              <w:widowControl w:val="0"/>
-              <w:spacing w:line="240" w:lineRule="auto"/>
-              <w:rPr>
-                <w:color w:val="434343"/>
-                <w:sz w:val="24"/>
-                <w:szCs w:val="24"/>
-              </w:rPr>
-            </w:pPr>
-            <w:r>
-              <w:rPr>
-                <w:color w:val="434343"/>
-                <w:sz w:val="24"/>
-                <w:szCs w:val="24"/>
-                <w:rtl w:val="0"/>
-              </w:rPr>
-              <w:t xml:space="preserve">01/27/2023</w:t>
-            </w:r>
-          </w:p>
-        </w:tc>
-      </w:tr>
-    </w:tbl>
+    <w:p>
+      <w:pPr>
+        <w:rPr>
+          <w:sz w:val="24"/>
+          <w:szCs w:val="24"/>
+        </w:rPr>
+      </w:pPr>
+      <w:r>
+        <w:rPr>
+          <w:b w:val="1"/>
+          <w:sz w:val="24"/>
+          <w:szCs w:val="24"/>
+          <w:rtl w:val="0"/>
+        </w:rPr>
+        <w:t xml:space="preserve">Status</w:t>
+      </w:r>
+      <w:r>
+        <w:rPr>
+          <w:sz w:val="24"/>
+          <w:szCs w:val="24"/>
+          <w:rtl w:val="0"/>
+        </w:rPr>
+        <w:t xml:space="preserve">: Draft</w:t>
+      </w:r>
+    </w:p>
+    <w:p>
+      <w:pPr>
+        <w:rPr>
+          <w:sz w:val="24"/>
+          <w:szCs w:val="24"/>
+        </w:rPr>
+      </w:pPr>
+      <w:r>
+        <w:rPr>
+          <w:b w:val="1"/>
+          <w:sz w:val="24"/>
+          <w:szCs w:val="24"/>
+          <w:rtl w:val="0"/>
+        </w:rPr>
+        <w:t xml:space="preserve">Official date</w:t>
+      </w:r>
+      <w:r>
+        <w:rPr>
+          <w:sz w:val="24"/>
+          <w:szCs w:val="24"/>
+          <w:rtl w:val="0"/>
+        </w:rPr>
+        <w:t xml:space="preserve">: </w:t>
+      </w:r>
+      <w:r>
+        <w:rPr>
+          <w:color w:val="434343"/>
+          <w:sz w:val="24"/>
+          <w:szCs w:val="24"/>
+          <w:rtl w:val="0"/>
+        </w:rPr>
+        <w:t xml:space="preserve">01/27/2023</w:t>
+      </w:r>
+      <w:r>
+        <w:rPr>
+          <w:rtl w:val="0"/>
+        </w:rPr>
+      </w:r>
+    </w:p>
+    <w:p>
+      <w:pPr>
+        <w:rPr>
+          <w:sz w:val="24"/>
+          <w:szCs w:val="24"/>
+        </w:rPr>
+      </w:pPr>
+      <w:r>
+        <w:rPr>
+          <w:b w:val="1"/>
+          <w:sz w:val="24"/>
+          <w:szCs w:val="24"/>
+          <w:rtl w:val="0"/>
+        </w:rPr>
+        <w:t xml:space="preserve">Coordinators</w:t>
+      </w:r>
+      <w:r>
+        <w:rPr>
+          <w:sz w:val="24"/>
+          <w:szCs w:val="24"/>
+          <w:rtl w:val="0"/>
+        </w:rPr>
+        <w:t xml:space="preserve">: </w:t>
+      </w:r>
+      <w:r>
+        <w:rPr>
+          <w:color w:val="434343"/>
+          <w:sz w:val="24"/>
+          <w:szCs w:val="24"/>
+          <w:rtl w:val="0"/>
+        </w:rPr>
+        <w:t xml:space="preserve">Alana Romanella, ACCESS Support</w:t>
+      </w:r>
+      <w:r>
+        <w:rPr>
+          <w:rtl w:val="0"/>
+        </w:rPr>
+      </w:r>
+    </w:p>
+    <w:p>
+      <w:pPr>
+        <w:rPr>
+          <w:sz w:val="24"/>
+          <w:szCs w:val="24"/>
+        </w:rPr>
+      </w:pPr>
+      <w:r>
+        <w:rPr>
+          <w:b w:val="1"/>
+          <w:sz w:val="24"/>
+          <w:szCs w:val="24"/>
+          <w:rtl w:val="0"/>
+        </w:rPr>
+        <w:t xml:space="preserve">Last revised date</w:t>
+      </w:r>
+      <w:r>
+        <w:rPr>
+          <w:sz w:val="24"/>
+          <w:szCs w:val="24"/>
+          <w:rtl w:val="0"/>
+        </w:rPr>
+        <w:t xml:space="preserve">: </w:t>
+      </w:r>
+      <w:r>
+        <w:rPr>
+          <w:color w:val="434343"/>
+          <w:sz w:val="24"/>
+          <w:szCs w:val="24"/>
+          <w:rtl w:val="0"/>
+        </w:rPr>
+        <w:t xml:space="preserve">01/27/2023</w:t>
+      </w:r>
+      <w:r>
+        <w:rPr>
+          <w:rtl w:val="0"/>
+        </w:rPr>
+      </w:r>
+    </w:p>
     <w:p>
       <w:pPr>
         <w:rPr/>
       </w:pPr>
       <w:r>
         <w:rPr>
-          <w:rtl w:val="0"/>
-        </w:rPr>
-      </w:r>
-    </w:p>
-    <w:p>
-      <w:pPr>
-        <w:rPr/>
-      </w:pPr>
-      <w:r>
-        <w:rPr>
-          <w:rtl w:val="0"/>
-        </w:rPr>
-      </w:r>
-    </w:p>
-    <w:p>
-      <w:pPr>
-        <w:rPr/>
-      </w:pPr>
+          <w:b w:val="1"/>
+          <w:sz w:val="24"/>
+          <w:szCs w:val="24"/>
+          <w:rtl w:val="0"/>
+        </w:rPr>
+        <w:t xml:space="preserve">Retired date</w:t>
+      </w:r>
+      <w:r>
+        <w:rPr>
+          <w:sz w:val="24"/>
+          <w:szCs w:val="24"/>
+          <w:rtl w:val="0"/>
+        </w:rPr>
+        <w:t xml:space="preserve">: </w:t>
+      </w:r>
       <w:r>
         <w:rPr>
           <w:rtl w:val="0"/>
@@ -1304,55 +1130,6 @@
       <w:sz w:val="30"/>
       <w:szCs w:val="30"/>
     </w:rPr>
-  </w:style>
-  <w:style w:type="table" w:styleId="Table1">
-    <w:basedOn w:val="TableNormal"/>
-    <w:tblPr>
-      <w:tblStyleRowBandSize w:val="1"/>
-      <w:tblStyleColBandSize w:val="1"/>
-      <w:tblCellMar>
-        <w:top w:w="100.0" w:type="dxa"/>
-        <w:left w:w="100.0" w:type="dxa"/>
-        <w:bottom w:w="100.0" w:type="dxa"/>
-        <w:right w:w="100.0" w:type="dxa"/>
-      </w:tblCellMar>
-    </w:tblPr>
-    <w:tblStylePr w:type="band1Horz">
-      <w:tcPr/>
-    </w:tblStylePr>
-    <w:tblStylePr w:type="band1Vert">
-      <w:tcPr/>
-    </w:tblStylePr>
-    <w:tblStylePr w:type="band2Horz">
-      <w:tcPr/>
-    </w:tblStylePr>
-    <w:tblStylePr w:type="band2Vert">
-      <w:tcPr/>
-    </w:tblStylePr>
-    <w:tblStylePr w:type="firstCol">
-      <w:tcPr/>
-    </w:tblStylePr>
-    <w:tblStylePr w:type="firstRow">
-      <w:tcPr/>
-    </w:tblStylePr>
-    <w:tblStylePr w:type="lastCol">
-      <w:tcPr/>
-    </w:tblStylePr>
-    <w:tblStylePr w:type="lastRow">
-      <w:tcPr/>
-    </w:tblStylePr>
-    <w:tblStylePr w:type="neCell">
-      <w:tcPr/>
-    </w:tblStylePr>
-    <w:tblStylePr w:type="nwCell">
-      <w:tcPr/>
-    </w:tblStylePr>
-    <w:tblStylePr w:type="seCell">
-      <w:tcPr/>
-    </w:tblStylePr>
-    <w:tblStylePr w:type="swCell">
-      <w:tcPr/>
-    </w:tblStylePr>
   </w:style>
 </w:styles>
 </file>

--- a/docs/gdrive_source/Tasks/Knowledge Base v1.docx
+++ b/docs/gdrive_source/Tasks/Knowledge Base v1.docx
@@ -4,7 +4,7 @@
   <w:body>
     <w:p>
       <w:pPr>
-        <w:pStyle w:val="Title"/>
+        <w:pStyle w:val="Heading1"/>
         <w:jc w:val="center"/>
         <w:rPr/>
       </w:pPr>
@@ -24,17 +24,35 @@
     </w:p>
     <w:p>
       <w:pPr>
-        <w:pStyle w:val="Subtitle"/>
         <w:jc w:val="center"/>
         <w:rPr/>
       </w:pPr>
-      <w:bookmarkStart w:colFirst="0" w:colLast="0" w:name="_30j0zll" w:id="1"/>
-      <w:bookmarkEnd w:id="1"/>
-      <w:r>
-        <w:rPr>
-          <w:rtl w:val="0"/>
-        </w:rPr>
-        <w:t xml:space="preserve">Integration Roadmap Task</w:t>
+      <w:r>
+        <w:rPr>
+          <w:sz w:val="28"/>
+          <w:szCs w:val="28"/>
+          <w:rtl w:val="0"/>
+        </w:rPr>
+        <w:t xml:space="preserve">Infrastructure Integration Roadmap Task</w:t>
+      </w:r>
+      <w:r>
+        <w:rPr>
+          <w:rtl w:val="0"/>
+        </w:rPr>
+      </w:r>
+    </w:p>
+    <w:p>
+      <w:pPr>
+        <w:rPr>
+          <w:b w:val="1"/>
+          <w:sz w:val="24"/>
+          <w:szCs w:val="24"/>
+        </w:rPr>
+      </w:pPr>
+      <w:r>
+        <w:rPr>
+          <w:rtl w:val="0"/>
+        </w:rPr>
       </w:r>
     </w:p>
     <w:p>
@@ -118,11 +136,11 @@
     </w:p>
     <w:p>
       <w:pPr>
-        <w:pStyle w:val="Heading1"/>
+        <w:pStyle w:val="Heading2"/>
         <w:rPr/>
       </w:pPr>
-      <w:bookmarkStart w:colFirst="0" w:colLast="0" w:name="_y9zf3ya3bx8d" w:id="2"/>
-      <w:bookmarkEnd w:id="2"/>
+      <w:bookmarkStart w:colFirst="0" w:colLast="0" w:name="_y9zf3ya3bx8d" w:id="1"/>
+      <w:bookmarkEnd w:id="1"/>
       <w:r>
         <w:rPr>
           <w:rtl w:val="0"/>
@@ -280,11 +298,11 @@
     </w:p>
     <w:p>
       <w:pPr>
-        <w:pStyle w:val="Heading1"/>
+        <w:pStyle w:val="Heading2"/>
         <w:rPr/>
       </w:pPr>
-      <w:bookmarkStart w:colFirst="0" w:colLast="0" w:name="_6i348loevvpr" w:id="3"/>
-      <w:bookmarkEnd w:id="3"/>
+      <w:bookmarkStart w:colFirst="0" w:colLast="0" w:name="_6i348loevvpr" w:id="2"/>
+      <w:bookmarkEnd w:id="2"/>
       <w:r>
         <w:rPr>
           <w:rtl w:val="0"/>
@@ -321,80 +339,94 @@
     </w:p>
     <w:p>
       <w:pPr>
-        <w:pStyle w:val="Heading1"/>
+        <w:pStyle w:val="Heading2"/>
         <w:rPr/>
       </w:pPr>
-      <w:bookmarkStart w:colFirst="0" w:colLast="0" w:name="_8e3vikzea5p" w:id="4"/>
+      <w:bookmarkStart w:colFirst="0" w:colLast="0" w:name="_8e3vikzea5p" w:id="3"/>
+      <w:bookmarkEnd w:id="3"/>
+      <w:r>
+        <w:rPr>
+          <w:rtl w:val="0"/>
+        </w:rPr>
+        <w:t xml:space="preserve">Support Information</w:t>
+      </w:r>
+    </w:p>
+    <w:p>
+      <w:pPr>
+        <w:rPr/>
+      </w:pPr>
+      <w:r>
+        <w:rPr>
+          <w:rtl w:val="0"/>
+        </w:rPr>
+        <w:t xml:space="preserve">For assistance with this task see the </w:t>
+      </w:r>
+      <w:r>
+        <w:rPr>
+          <w:i w:val="1"/>
+          <w:rtl w:val="0"/>
+        </w:rPr>
+        <w:t xml:space="preserve">Support Information</w:t>
+      </w:r>
+      <w:r>
+        <w:rPr>
+          <w:rtl w:val="0"/>
+        </w:rPr>
+        <w:t xml:space="preserve"> section in the </w:t>
+      </w:r>
+      <w:r>
+        <w:rPr>
+          <w:i w:val="1"/>
+          <w:rtl w:val="0"/>
+        </w:rPr>
+        <w:t xml:space="preserve">Integration Roadmap Description</w:t>
+      </w:r>
+      <w:r>
+        <w:rPr>
+          <w:rtl w:val="0"/>
+        </w:rPr>
+        <w:t xml:space="preserve">.</w:t>
+      </w:r>
+    </w:p>
+    <w:p>
+      <w:pPr>
+        <w:pStyle w:val="Heading2"/>
+        <w:rPr/>
+      </w:pPr>
+      <w:bookmarkStart w:colFirst="0" w:colLast="0" w:name="_g4mxm0ixbdvd" w:id="4"/>
       <w:bookmarkEnd w:id="4"/>
       <w:r>
         <w:rPr>
           <w:rtl w:val="0"/>
         </w:rPr>
-        <w:t xml:space="preserve">Support Information</w:t>
-      </w:r>
-    </w:p>
-    <w:p>
-      <w:pPr>
+        <w:t xml:space="preserve">Detailed Instructions</w:t>
+      </w:r>
+    </w:p>
+    <w:p>
+      <w:pPr>
+        <w:pStyle w:val="Heading3"/>
         <w:rPr/>
       </w:pPr>
-      <w:r>
-        <w:rPr>
-          <w:rtl w:val="0"/>
-        </w:rPr>
-        <w:t xml:space="preserve">For assistance with this task see the </w:t>
-      </w:r>
-      <w:r>
-        <w:rPr>
-          <w:i w:val="1"/>
-          <w:rtl w:val="0"/>
-        </w:rPr>
-        <w:t xml:space="preserve">Support Information</w:t>
-      </w:r>
-      <w:r>
-        <w:rPr>
-          <w:rtl w:val="0"/>
-        </w:rPr>
-        <w:t xml:space="preserve"> section in the </w:t>
-      </w:r>
-      <w:r>
-        <w:rPr>
-          <w:i w:val="1"/>
-          <w:rtl w:val="0"/>
-        </w:rPr>
-        <w:t xml:space="preserve">Integration Roadmap Description</w:t>
-      </w:r>
-      <w:r>
-        <w:rPr>
-          <w:rtl w:val="0"/>
-        </w:rPr>
-        <w:t xml:space="preserve">.</w:t>
-      </w:r>
-    </w:p>
-    <w:p>
-      <w:pPr>
-        <w:pStyle w:val="Heading1"/>
-        <w:rPr/>
-      </w:pPr>
-      <w:bookmarkStart w:colFirst="0" w:colLast="0" w:name="_g4mxm0ixbdvd" w:id="5"/>
+      <w:bookmarkStart w:colFirst="0" w:colLast="0" w:name="_jmnq5acyijbh" w:id="5"/>
       <w:bookmarkEnd w:id="5"/>
       <w:r>
         <w:rPr>
           <w:rtl w:val="0"/>
         </w:rPr>
-        <w:t xml:space="preserve">Detailed Instructions:</w:t>
-      </w:r>
-    </w:p>
-    <w:p>
-      <w:pPr>
-        <w:rPr/>
-      </w:pPr>
-      <w:r>
-        <w:rPr>
-          <w:b w:val="1"/>
-          <w:rtl w:val="0"/>
-        </w:rPr>
-        <w:t xml:space="preserve">Creation of an Affinity Group (</w:t>
-      </w:r>
+        <w:t xml:space="preserve">Creation of an Affinity Group</w:t>
+      </w:r>
+    </w:p>
+    <w:p>
+      <w:pPr>
+        <w:numPr>
+          <w:ilvl w:val="0"/>
+          <w:numId w:val="3"/>
+        </w:numPr>
+        <w:ind w:left="720" w:hanging="360"/>
+        <w:rPr>
+          <w:u w:val="none"/>
+        </w:rPr>
+      </w:pPr>
       <w:hyperlink r:id="rId7">
         <w:r>
           <w:rPr>
@@ -408,88 +440,93 @@
       </w:hyperlink>
       <w:r>
         <w:rPr>
+          <w:rtl w:val="0"/>
+        </w:rPr>
+      </w:r>
+    </w:p>
+    <w:p>
+      <w:pPr>
+        <w:rPr/>
+      </w:pPr>
+      <w:r>
+        <w:rPr>
+          <w:rtl w:val="0"/>
+        </w:rPr>
+      </w:r>
+    </w:p>
+    <w:p>
+      <w:pPr>
+        <w:rPr>
+          <w:color w:val="222222"/>
+        </w:rPr>
+      </w:pPr>
+      <w:r>
+        <w:rPr>
+          <w:rtl w:val="0"/>
+        </w:rPr>
+        <w:t xml:space="preserve">You will need to log-in first to make changes to your group. Your</w:t>
+      </w:r>
+      <w:r>
+        <w:rPr>
+          <w:color w:val="222222"/>
+          <w:rtl w:val="0"/>
+        </w:rPr>
+        <w:t xml:space="preserve"> </w:t>
+      </w:r>
+      <w:r>
+        <w:rPr>
+          <w:color w:val="222222"/>
+          <w:rtl w:val="0"/>
+        </w:rPr>
+        <w:t xml:space="preserve">Affinity group will be automatically created and populated but we request that you ensure you have the proper coordinators and profile that best suits your needs. If you do not see your Affinity Group please submit a request via the link at the top of the page or submit a ticket. An Affinity Group is made for each RP and then additional ones can be requested if you would like to form one that targets a specific set of </w:t>
+      </w:r>
+      <w:r>
+        <w:rPr>
+          <w:color w:val="222222"/>
+          <w:rtl w:val="0"/>
+        </w:rPr>
+        <w:t xml:space="preserve">community members who have a common, shared interest in a computational issue, scientific or engineering research endeavor, diversity and inclusion effort, or any other connection point. Each Affinity group will have access to Slack channels, forums, news, and outage alerts, events and training materials.</w:t>
+      </w:r>
+      <w:r>
+        <w:rPr>
+          <w:rtl w:val="0"/>
+        </w:rPr>
+      </w:r>
+    </w:p>
+    <w:p>
+      <w:pPr>
+        <w:pStyle w:val="Heading3"/>
+        <w:rPr>
           <w:b w:val="1"/>
-          <w:rtl w:val="0"/>
-        </w:rPr>
-        <w:t xml:space="preserve">):</w:t>
-      </w:r>
-      <w:r>
-        <w:rPr>
-          <w:rtl w:val="0"/>
-        </w:rPr>
-        <w:t xml:space="preserve"> </w:t>
-      </w:r>
-    </w:p>
-    <w:p>
-      <w:pPr>
-        <w:rPr>
-          <w:color w:val="222222"/>
-        </w:rPr>
-      </w:pPr>
-      <w:r>
-        <w:rPr>
-          <w:rtl w:val="0"/>
-        </w:rPr>
-        <w:t xml:space="preserve">You will need to log-in first to make changes to your group. Your</w:t>
-      </w:r>
-      <w:r>
-        <w:rPr>
-          <w:color w:val="222222"/>
-          <w:rtl w:val="0"/>
-        </w:rPr>
-        <w:t xml:space="preserve"> </w:t>
-      </w:r>
-      <w:r>
-        <w:rPr>
-          <w:color w:val="222222"/>
-          <w:rtl w:val="0"/>
-        </w:rPr>
-        <w:t xml:space="preserve">Affinity group will be automatically created and populated but we request that you ensure you have the proper coordinators and profile that best suits your needs. If you do not see your Affinity Group please submit a request via the link at the top of the page or submit a ticket. An Affinity Group is made for each RP and then additional ones can be requested if you would like to form one that targets a specific set of </w:t>
-      </w:r>
-      <w:r>
-        <w:rPr>
-          <w:color w:val="222222"/>
-          <w:rtl w:val="0"/>
-        </w:rPr>
-        <w:t xml:space="preserve">community members who have a common, shared interest in a computational issue, scientific or engineering research endeavor, diversity and inclusion effort, or any other connection point. Each Affinity group will have access to Slack channels, forums, news, and outage alerts, events and training materials.</w:t>
-      </w:r>
-      <w:r>
-        <w:rPr>
-          <w:rtl w:val="0"/>
-        </w:rPr>
-      </w:r>
-    </w:p>
-    <w:p>
-      <w:pPr>
-        <w:rPr>
-          <w:color w:val="222222"/>
-        </w:rPr>
-      </w:pPr>
-      <w:r>
-        <w:rPr>
-          <w:rtl w:val="0"/>
-        </w:rPr>
-      </w:r>
-    </w:p>
-    <w:p>
-      <w:pPr>
-        <w:rPr>
-          <w:b w:val="1"/>
-          <w:color w:val="222222"/>
-        </w:rPr>
-      </w:pPr>
-      <w:r>
-        <w:rPr>
-          <w:b w:val="1"/>
-          <w:color w:val="222222"/>
-          <w:rtl w:val="0"/>
-        </w:rPr>
-        <w:t xml:space="preserve">News Items(</w:t>
-      </w:r>
+          <w:color w:val="222222"/>
+        </w:rPr>
+      </w:pPr>
+      <w:bookmarkStart w:colFirst="0" w:colLast="0" w:name="_6vxzdtswibx8" w:id="6"/>
+      <w:bookmarkEnd w:id="6"/>
+      <w:r>
+        <w:rPr>
+          <w:rtl w:val="0"/>
+        </w:rPr>
+        <w:t xml:space="preserve">News Items</w:t>
+      </w:r>
+      <w:r>
+        <w:rPr>
+          <w:rtl w:val="0"/>
+        </w:rPr>
+      </w:r>
+    </w:p>
+    <w:p>
+      <w:pPr>
+        <w:numPr>
+          <w:ilvl w:val="0"/>
+          <w:numId w:val="2"/>
+        </w:numPr>
+        <w:ind w:left="720" w:hanging="360"/>
+        <w:rPr/>
+      </w:pPr>
       <w:hyperlink r:id="rId8">
         <w:r>
           <w:rPr>
-            <w:b w:val="1"/>
             <w:color w:val="1155cc"/>
             <w:u w:val="single"/>
             <w:rtl w:val="0"/>
@@ -499,11 +536,20 @@
       </w:hyperlink>
       <w:r>
         <w:rPr>
-          <w:b w:val="1"/>
-          <w:color w:val="222222"/>
-          <w:rtl w:val="0"/>
-        </w:rPr>
-        <w:t xml:space="preserve">): </w:t>
+          <w:rtl w:val="0"/>
+        </w:rPr>
+      </w:r>
+    </w:p>
+    <w:p>
+      <w:pPr>
+        <w:rPr>
+          <w:color w:val="222222"/>
+        </w:rPr>
+      </w:pPr>
+      <w:r>
+        <w:rPr>
+          <w:rtl w:val="0"/>
+        </w:rPr>
       </w:r>
     </w:p>
     <w:p>
@@ -545,35 +591,40 @@
     </w:p>
     <w:p>
       <w:pPr>
-        <w:rPr>
-          <w:color w:val="212529"/>
-        </w:rPr>
-      </w:pPr>
-      <w:r>
-        <w:rPr>
-          <w:rtl w:val="0"/>
-        </w:rPr>
-      </w:r>
-    </w:p>
-    <w:p>
-      <w:pPr>
+        <w:pStyle w:val="Heading3"/>
         <w:rPr>
           <w:b w:val="1"/>
           <w:color w:val="212529"/>
         </w:rPr>
       </w:pPr>
-      <w:r>
-        <w:rPr>
-          <w:b w:val="1"/>
-          <w:color w:val="212529"/>
-          <w:rtl w:val="0"/>
-        </w:rPr>
-        <w:t xml:space="preserve">Events (</w:t>
-      </w:r>
+      <w:bookmarkStart w:colFirst="0" w:colLast="0" w:name="_oi55tebglrwi" w:id="7"/>
+      <w:bookmarkEnd w:id="7"/>
+      <w:r>
+        <w:rPr>
+          <w:rtl w:val="0"/>
+        </w:rPr>
+        <w:t xml:space="preserve">Events</w:t>
+      </w:r>
+      <w:r>
+        <w:rPr>
+          <w:rtl w:val="0"/>
+        </w:rPr>
+      </w:r>
+    </w:p>
+    <w:p>
+      <w:pPr>
+        <w:numPr>
+          <w:ilvl w:val="0"/>
+          <w:numId w:val="4"/>
+        </w:numPr>
+        <w:ind w:left="720" w:hanging="360"/>
+        <w:rPr>
+          <w:u w:val="none"/>
+        </w:rPr>
+      </w:pPr>
       <w:hyperlink r:id="rId9">
         <w:r>
           <w:rPr>
-            <w:b w:val="1"/>
             <w:color w:val="1155cc"/>
             <w:u w:val="single"/>
             <w:rtl w:val="0"/>
@@ -583,25 +634,26 @@
       </w:hyperlink>
       <w:r>
         <w:rPr>
-          <w:b w:val="1"/>
+          <w:rtl w:val="0"/>
+        </w:rPr>
+      </w:r>
+    </w:p>
+    <w:p>
+      <w:pPr>
+        <w:rPr>
           <w:color w:val="212529"/>
-          <w:rtl w:val="0"/>
-        </w:rPr>
-        <w:t xml:space="preserve">)</w:t>
-      </w:r>
-      <w:r>
-        <w:rPr>
-          <w:b w:val="1"/>
-          <w:color w:val="212529"/>
-          <w:rtl w:val="0"/>
-        </w:rPr>
-        <w:t xml:space="preserve">:</w:t>
-      </w:r>
-    </w:p>
-    <w:p>
-      <w:pPr>
-        <w:rPr>
-          <w:color w:val="212529"/>
+        </w:rPr>
+      </w:pPr>
+      <w:r>
+        <w:rPr>
+          <w:rtl w:val="0"/>
+        </w:rPr>
+      </w:r>
+    </w:p>
+    <w:p>
+      <w:pPr>
+        <w:rPr>
+          <w:color w:val="222222"/>
         </w:rPr>
       </w:pPr>
       <w:r>
@@ -633,7 +685,7 @@
           <w:color w:val="212529"/>
           <w:rtl w:val="0"/>
         </w:rPr>
-        <w:t xml:space="preserve">Do you have events or trainings you would like to share with the ACCESS community?”</w:t>
+        <w:t xml:space="preserve">Do you have events or training you would like to share with the ACCESS community?”</w:t>
       </w:r>
       <w:r>
         <w:rPr>
@@ -642,39 +694,19 @@
         </w:rPr>
         <w:t xml:space="preserve"> which will take you to a page that asks for specific details of your event you would like to post.  This can also be shared with your Affinity group. You will need to be signed-in to ACCESS to submit.</w:t>
       </w:r>
-    </w:p>
-    <w:p>
-      <w:pPr>
-        <w:rPr>
-          <w:b w:val="1"/>
-          <w:color w:val="212529"/>
-        </w:rPr>
-      </w:pPr>
-      <w:r>
-        <w:rPr>
-          <w:rtl w:val="0"/>
-        </w:rPr>
-      </w:r>
-    </w:p>
-    <w:p>
-      <w:pPr>
-        <w:rPr>
-          <w:color w:val="222222"/>
-        </w:rPr>
-      </w:pPr>
-      <w:r>
-        <w:rPr>
-          <w:rtl w:val="0"/>
-        </w:rPr>
-      </w:r>
-    </w:p>
-    <w:p>
-      <w:pPr>
-        <w:pStyle w:val="Heading1"/>
+      <w:r>
+        <w:rPr>
+          <w:rtl w:val="0"/>
+        </w:rPr>
+      </w:r>
+    </w:p>
+    <w:p>
+      <w:pPr>
+        <w:pStyle w:val="Heading2"/>
         <w:rPr/>
       </w:pPr>
-      <w:bookmarkStart w:colFirst="0" w:colLast="0" w:name="_3r7k4knw2b7d" w:id="6"/>
-      <w:bookmarkEnd w:id="6"/>
+      <w:bookmarkStart w:colFirst="0" w:colLast="0" w:name="_3r7k4knw2b7d" w:id="8"/>
+      <w:bookmarkEnd w:id="8"/>
       <w:r>
         <w:rPr>
           <w:rtl w:val="0"/>
@@ -972,8 +1004,347 @@
       </w:rPr>
     </w:lvl>
   </w:abstractNum>
+  <w:abstractNum w:abstractNumId="2">
+    <w:lvl w:ilvl="0">
+      <w:start w:val="1"/>
+      <w:numFmt w:val="bullet"/>
+      <w:lvlText w:val="➔"/>
+      <w:lvlJc w:val="left"/>
+      <w:pPr>
+        <w:ind w:left="720" w:hanging="360"/>
+      </w:pPr>
+      <w:rPr>
+        <w:u w:val="none"/>
+      </w:rPr>
+    </w:lvl>
+    <w:lvl w:ilvl="1">
+      <w:start w:val="1"/>
+      <w:numFmt w:val="bullet"/>
+      <w:lvlText w:val="◆"/>
+      <w:lvlJc w:val="left"/>
+      <w:pPr>
+        <w:ind w:left="1440" w:hanging="360"/>
+      </w:pPr>
+      <w:rPr>
+        <w:u w:val="none"/>
+      </w:rPr>
+    </w:lvl>
+    <w:lvl w:ilvl="2">
+      <w:start w:val="1"/>
+      <w:numFmt w:val="bullet"/>
+      <w:lvlText w:val="●"/>
+      <w:lvlJc w:val="left"/>
+      <w:pPr>
+        <w:ind w:left="2160" w:hanging="360"/>
+      </w:pPr>
+      <w:rPr>
+        <w:u w:val="none"/>
+      </w:rPr>
+    </w:lvl>
+    <w:lvl w:ilvl="3">
+      <w:start w:val="1"/>
+      <w:numFmt w:val="bullet"/>
+      <w:lvlText w:val="○"/>
+      <w:lvlJc w:val="left"/>
+      <w:pPr>
+        <w:ind w:left="2880" w:hanging="360"/>
+      </w:pPr>
+      <w:rPr>
+        <w:u w:val="none"/>
+      </w:rPr>
+    </w:lvl>
+    <w:lvl w:ilvl="4">
+      <w:start w:val="1"/>
+      <w:numFmt w:val="bullet"/>
+      <w:lvlText w:val="◆"/>
+      <w:lvlJc w:val="left"/>
+      <w:pPr>
+        <w:ind w:left="3600" w:hanging="360"/>
+      </w:pPr>
+      <w:rPr>
+        <w:u w:val="none"/>
+      </w:rPr>
+    </w:lvl>
+    <w:lvl w:ilvl="5">
+      <w:start w:val="1"/>
+      <w:numFmt w:val="bullet"/>
+      <w:lvlText w:val="●"/>
+      <w:lvlJc w:val="left"/>
+      <w:pPr>
+        <w:ind w:left="4320" w:hanging="360"/>
+      </w:pPr>
+      <w:rPr>
+        <w:u w:val="none"/>
+      </w:rPr>
+    </w:lvl>
+    <w:lvl w:ilvl="6">
+      <w:start w:val="1"/>
+      <w:numFmt w:val="bullet"/>
+      <w:lvlText w:val="○"/>
+      <w:lvlJc w:val="left"/>
+      <w:pPr>
+        <w:ind w:left="5040" w:hanging="360"/>
+      </w:pPr>
+      <w:rPr>
+        <w:u w:val="none"/>
+      </w:rPr>
+    </w:lvl>
+    <w:lvl w:ilvl="7">
+      <w:start w:val="1"/>
+      <w:numFmt w:val="bullet"/>
+      <w:lvlText w:val="◆"/>
+      <w:lvlJc w:val="left"/>
+      <w:pPr>
+        <w:ind w:left="5760" w:hanging="360"/>
+      </w:pPr>
+      <w:rPr>
+        <w:u w:val="none"/>
+      </w:rPr>
+    </w:lvl>
+    <w:lvl w:ilvl="8">
+      <w:start w:val="1"/>
+      <w:numFmt w:val="bullet"/>
+      <w:lvlText w:val="●"/>
+      <w:lvlJc w:val="left"/>
+      <w:pPr>
+        <w:ind w:left="6480" w:hanging="360"/>
+      </w:pPr>
+      <w:rPr>
+        <w:u w:val="none"/>
+      </w:rPr>
+    </w:lvl>
+  </w:abstractNum>
+  <w:abstractNum w:abstractNumId="3">
+    <w:lvl w:ilvl="0">
+      <w:start w:val="1"/>
+      <w:numFmt w:val="bullet"/>
+      <w:lvlText w:val="➔"/>
+      <w:lvlJc w:val="left"/>
+      <w:pPr>
+        <w:ind w:left="720" w:hanging="360"/>
+      </w:pPr>
+      <w:rPr>
+        <w:u w:val="none"/>
+      </w:rPr>
+    </w:lvl>
+    <w:lvl w:ilvl="1">
+      <w:start w:val="1"/>
+      <w:numFmt w:val="bullet"/>
+      <w:lvlText w:val="◆"/>
+      <w:lvlJc w:val="left"/>
+      <w:pPr>
+        <w:ind w:left="1440" w:hanging="360"/>
+      </w:pPr>
+      <w:rPr>
+        <w:u w:val="none"/>
+      </w:rPr>
+    </w:lvl>
+    <w:lvl w:ilvl="2">
+      <w:start w:val="1"/>
+      <w:numFmt w:val="bullet"/>
+      <w:lvlText w:val="●"/>
+      <w:lvlJc w:val="left"/>
+      <w:pPr>
+        <w:ind w:left="2160" w:hanging="360"/>
+      </w:pPr>
+      <w:rPr>
+        <w:u w:val="none"/>
+      </w:rPr>
+    </w:lvl>
+    <w:lvl w:ilvl="3">
+      <w:start w:val="1"/>
+      <w:numFmt w:val="bullet"/>
+      <w:lvlText w:val="○"/>
+      <w:lvlJc w:val="left"/>
+      <w:pPr>
+        <w:ind w:left="2880" w:hanging="360"/>
+      </w:pPr>
+      <w:rPr>
+        <w:u w:val="none"/>
+      </w:rPr>
+    </w:lvl>
+    <w:lvl w:ilvl="4">
+      <w:start w:val="1"/>
+      <w:numFmt w:val="bullet"/>
+      <w:lvlText w:val="◆"/>
+      <w:lvlJc w:val="left"/>
+      <w:pPr>
+        <w:ind w:left="3600" w:hanging="360"/>
+      </w:pPr>
+      <w:rPr>
+        <w:u w:val="none"/>
+      </w:rPr>
+    </w:lvl>
+    <w:lvl w:ilvl="5">
+      <w:start w:val="1"/>
+      <w:numFmt w:val="bullet"/>
+      <w:lvlText w:val="●"/>
+      <w:lvlJc w:val="left"/>
+      <w:pPr>
+        <w:ind w:left="4320" w:hanging="360"/>
+      </w:pPr>
+      <w:rPr>
+        <w:u w:val="none"/>
+      </w:rPr>
+    </w:lvl>
+    <w:lvl w:ilvl="6">
+      <w:start w:val="1"/>
+      <w:numFmt w:val="bullet"/>
+      <w:lvlText w:val="○"/>
+      <w:lvlJc w:val="left"/>
+      <w:pPr>
+        <w:ind w:left="5040" w:hanging="360"/>
+      </w:pPr>
+      <w:rPr>
+        <w:u w:val="none"/>
+      </w:rPr>
+    </w:lvl>
+    <w:lvl w:ilvl="7">
+      <w:start w:val="1"/>
+      <w:numFmt w:val="bullet"/>
+      <w:lvlText w:val="◆"/>
+      <w:lvlJc w:val="left"/>
+      <w:pPr>
+        <w:ind w:left="5760" w:hanging="360"/>
+      </w:pPr>
+      <w:rPr>
+        <w:u w:val="none"/>
+      </w:rPr>
+    </w:lvl>
+    <w:lvl w:ilvl="8">
+      <w:start w:val="1"/>
+      <w:numFmt w:val="bullet"/>
+      <w:lvlText w:val="●"/>
+      <w:lvlJc w:val="left"/>
+      <w:pPr>
+        <w:ind w:left="6480" w:hanging="360"/>
+      </w:pPr>
+      <w:rPr>
+        <w:u w:val="none"/>
+      </w:rPr>
+    </w:lvl>
+  </w:abstractNum>
+  <w:abstractNum w:abstractNumId="4">
+    <w:lvl w:ilvl="0">
+      <w:start w:val="1"/>
+      <w:numFmt w:val="bullet"/>
+      <w:lvlText w:val="➔"/>
+      <w:lvlJc w:val="left"/>
+      <w:pPr>
+        <w:ind w:left="720" w:hanging="360"/>
+      </w:pPr>
+      <w:rPr>
+        <w:u w:val="none"/>
+      </w:rPr>
+    </w:lvl>
+    <w:lvl w:ilvl="1">
+      <w:start w:val="1"/>
+      <w:numFmt w:val="bullet"/>
+      <w:lvlText w:val="◆"/>
+      <w:lvlJc w:val="left"/>
+      <w:pPr>
+        <w:ind w:left="1440" w:hanging="360"/>
+      </w:pPr>
+      <w:rPr>
+        <w:u w:val="none"/>
+      </w:rPr>
+    </w:lvl>
+    <w:lvl w:ilvl="2">
+      <w:start w:val="1"/>
+      <w:numFmt w:val="bullet"/>
+      <w:lvlText w:val="●"/>
+      <w:lvlJc w:val="left"/>
+      <w:pPr>
+        <w:ind w:left="2160" w:hanging="360"/>
+      </w:pPr>
+      <w:rPr>
+        <w:u w:val="none"/>
+      </w:rPr>
+    </w:lvl>
+    <w:lvl w:ilvl="3">
+      <w:start w:val="1"/>
+      <w:numFmt w:val="bullet"/>
+      <w:lvlText w:val="○"/>
+      <w:lvlJc w:val="left"/>
+      <w:pPr>
+        <w:ind w:left="2880" w:hanging="360"/>
+      </w:pPr>
+      <w:rPr>
+        <w:u w:val="none"/>
+      </w:rPr>
+    </w:lvl>
+    <w:lvl w:ilvl="4">
+      <w:start w:val="1"/>
+      <w:numFmt w:val="bullet"/>
+      <w:lvlText w:val="◆"/>
+      <w:lvlJc w:val="left"/>
+      <w:pPr>
+        <w:ind w:left="3600" w:hanging="360"/>
+      </w:pPr>
+      <w:rPr>
+        <w:u w:val="none"/>
+      </w:rPr>
+    </w:lvl>
+    <w:lvl w:ilvl="5">
+      <w:start w:val="1"/>
+      <w:numFmt w:val="bullet"/>
+      <w:lvlText w:val="●"/>
+      <w:lvlJc w:val="left"/>
+      <w:pPr>
+        <w:ind w:left="4320" w:hanging="360"/>
+      </w:pPr>
+      <w:rPr>
+        <w:u w:val="none"/>
+      </w:rPr>
+    </w:lvl>
+    <w:lvl w:ilvl="6">
+      <w:start w:val="1"/>
+      <w:numFmt w:val="bullet"/>
+      <w:lvlText w:val="○"/>
+      <w:lvlJc w:val="left"/>
+      <w:pPr>
+        <w:ind w:left="5040" w:hanging="360"/>
+      </w:pPr>
+      <w:rPr>
+        <w:u w:val="none"/>
+      </w:rPr>
+    </w:lvl>
+    <w:lvl w:ilvl="7">
+      <w:start w:val="1"/>
+      <w:numFmt w:val="bullet"/>
+      <w:lvlText w:val="◆"/>
+      <w:lvlJc w:val="left"/>
+      <w:pPr>
+        <w:ind w:left="5760" w:hanging="360"/>
+      </w:pPr>
+      <w:rPr>
+        <w:u w:val="none"/>
+      </w:rPr>
+    </w:lvl>
+    <w:lvl w:ilvl="8">
+      <w:start w:val="1"/>
+      <w:numFmt w:val="bullet"/>
+      <w:lvlText w:val="●"/>
+      <w:lvlJc w:val="left"/>
+      <w:pPr>
+        <w:ind w:left="6480" w:hanging="360"/>
+      </w:pPr>
+      <w:rPr>
+        <w:u w:val="none"/>
+      </w:rPr>
+    </w:lvl>
+  </w:abstractNum>
   <w:num w:numId="1">
     <w:abstractNumId w:val="1"/>
+  </w:num>
+  <w:num w:numId="2">
+    <w:abstractNumId w:val="2"/>
+  </w:num>
+  <w:num w:numId="3">
+    <w:abstractNumId w:val="3"/>
+  </w:num>
+  <w:num w:numId="4">
+    <w:abstractNumId w:val="4"/>
   </w:num>
 </w:numbering>
 </file>
